--- a/My_Documents/Documentation.docx
+++ b/My_Documents/Documentation.docx
@@ -4,16 +4,472 @@
   <w:body>
     <w:p>
       <w:pPr>
-        <w:rPr>
-          <w:lang w:val="en-US"/>
-        </w:rPr>
-      </w:pPr>
-      <w:r>
-        <w:rPr>
-          <w:lang w:val="en-US"/>
-        </w:rPr>
-        <w:t>INTRODUCTION</w:t>
-      </w:r>
+        <w:spacing w:line="360" w:lineRule="auto"/>
+        <w:rPr>
+          <w:rFonts w:ascii="Times New Roman" w:hAnsi="Times New Roman" w:cs="Times New Roman"/>
+          <w:b/>
+          <w:bCs/>
+          <w:sz w:val="24"/>
+          <w:szCs w:val="24"/>
+        </w:rPr>
+      </w:pPr>
+      <w:r>
+        <w:rPr>
+          <w:rFonts w:ascii="Times New Roman" w:hAnsi="Times New Roman" w:cs="Times New Roman"/>
+          <w:b/>
+          <w:bCs/>
+          <w:sz w:val="24"/>
+          <w:szCs w:val="24"/>
+        </w:rPr>
+        <w:t xml:space="preserve">1.0 INTRODUCTION </w:t>
+      </w:r>
+    </w:p>
+    <w:p>
+      <w:pPr>
+        <w:spacing w:line="360" w:lineRule="auto"/>
+        <w:rPr>
+          <w:rFonts w:ascii="Times New Roman" w:hAnsi="Times New Roman" w:cs="Times New Roman"/>
+          <w:b/>
+          <w:bCs/>
+          <w:sz w:val="24"/>
+          <w:szCs w:val="24"/>
+        </w:rPr>
+      </w:pPr>
+      <w:r>
+        <w:rPr>
+          <w:rFonts w:ascii="Times New Roman" w:hAnsi="Times New Roman" w:cs="Times New Roman"/>
+          <w:b/>
+          <w:bCs/>
+          <w:sz w:val="24"/>
+          <w:szCs w:val="24"/>
+        </w:rPr>
+        <w:t>1.1 Project Context</w:t>
+      </w:r>
+    </w:p>
+    <w:p>
+      <w:pPr>
+        <w:spacing w:line="360" w:lineRule="auto"/>
+        <w:ind w:firstLine="720"/>
+        <w:rPr>
+          <w:rFonts w:ascii="Times New Roman" w:hAnsi="Times New Roman" w:cs="Times New Roman"/>
+          <w:sz w:val="24"/>
+          <w:szCs w:val="24"/>
+        </w:rPr>
+      </w:pPr>
+      <w:r>
+        <w:rPr>
+          <w:rFonts w:ascii="Times New Roman" w:hAnsi="Times New Roman" w:cs="Times New Roman"/>
+          <w:sz w:val="24"/>
+          <w:szCs w:val="24"/>
+        </w:rPr>
+        <w:t xml:space="preserve">This business, which is based at Sitio Pies in Dolores, </w:t>
+      </w:r>
+      <w:proofErr w:type="spellStart"/>
+      <w:r>
+        <w:rPr>
+          <w:rFonts w:ascii="Times New Roman" w:hAnsi="Times New Roman" w:cs="Times New Roman"/>
+          <w:sz w:val="24"/>
+          <w:szCs w:val="24"/>
+        </w:rPr>
+        <w:t>Capas</w:t>
+      </w:r>
+      <w:proofErr w:type="spellEnd"/>
+      <w:r>
+        <w:rPr>
+          <w:rFonts w:ascii="Times New Roman" w:hAnsi="Times New Roman" w:cs="Times New Roman"/>
+          <w:sz w:val="24"/>
+          <w:szCs w:val="24"/>
+        </w:rPr>
+        <w:t>, Tarlac, is owned by Ronel Sablan. Until now, this business has been operating since January 2018.</w:t>
+      </w:r>
+    </w:p>
+    <w:p>
+      <w:pPr>
+        <w:spacing w:line="360" w:lineRule="auto"/>
+        <w:rPr>
+          <w:rFonts w:ascii="Times New Roman" w:hAnsi="Times New Roman" w:cs="Times New Roman"/>
+          <w:b/>
+          <w:bCs/>
+          <w:sz w:val="24"/>
+          <w:szCs w:val="24"/>
+        </w:rPr>
+      </w:pPr>
+      <w:r>
+        <w:rPr>
+          <w:rFonts w:ascii="Times New Roman" w:hAnsi="Times New Roman" w:cs="Times New Roman"/>
+          <w:b/>
+          <w:bCs/>
+          <w:sz w:val="24"/>
+          <w:szCs w:val="24"/>
+        </w:rPr>
+        <w:t>1.2 Purpose and Description</w:t>
+      </w:r>
+    </w:p>
+    <w:p>
+      <w:pPr>
+        <w:spacing w:line="360" w:lineRule="auto"/>
+        <w:rPr>
+          <w:rFonts w:ascii="Times New Roman" w:hAnsi="Times New Roman" w:cs="Times New Roman"/>
+          <w:b/>
+          <w:bCs/>
+          <w:sz w:val="24"/>
+          <w:szCs w:val="24"/>
+        </w:rPr>
+      </w:pPr>
+      <w:r>
+        <w:rPr>
+          <w:rFonts w:ascii="Times New Roman" w:hAnsi="Times New Roman" w:cs="Times New Roman"/>
+          <w:b/>
+          <w:bCs/>
+          <w:sz w:val="24"/>
+          <w:szCs w:val="24"/>
+        </w:rPr>
+        <w:t>1.3 Project Objectives</w:t>
+      </w:r>
+    </w:p>
+    <w:p>
+      <w:pPr>
+        <w:spacing w:line="360" w:lineRule="auto"/>
+        <w:rPr>
+          <w:rFonts w:ascii="Times New Roman" w:hAnsi="Times New Roman" w:cs="Times New Roman"/>
+          <w:b/>
+          <w:bCs/>
+          <w:sz w:val="24"/>
+          <w:szCs w:val="24"/>
+        </w:rPr>
+      </w:pPr>
+      <w:r>
+        <w:rPr>
+          <w:rFonts w:ascii="Times New Roman" w:hAnsi="Times New Roman" w:cs="Times New Roman"/>
+          <w:b/>
+          <w:bCs/>
+          <w:sz w:val="24"/>
+          <w:szCs w:val="24"/>
+        </w:rPr>
+        <w:t>1.3.1 General Objectives</w:t>
+      </w:r>
+    </w:p>
+    <w:p>
+      <w:pPr>
+        <w:spacing w:line="360" w:lineRule="auto"/>
+        <w:rPr>
+          <w:rFonts w:ascii="Times New Roman" w:hAnsi="Times New Roman" w:cs="Times New Roman"/>
+          <w:sz w:val="24"/>
+          <w:szCs w:val="24"/>
+        </w:rPr>
+      </w:pPr>
+      <w:r>
+        <w:rPr>
+          <w:rFonts w:ascii="Times New Roman" w:hAnsi="Times New Roman" w:cs="Times New Roman"/>
+          <w:sz w:val="24"/>
+          <w:szCs w:val="24"/>
+        </w:rPr>
+        <w:tab/>
+      </w:r>
+      <w:r>
+        <w:rPr>
+          <w:rFonts w:ascii="Times New Roman" w:hAnsi="Times New Roman" w:cs="Times New Roman"/>
+          <w:sz w:val="24"/>
+          <w:szCs w:val="24"/>
+        </w:rPr>
+        <w:t xml:space="preserve">This study's overall goal is to offer RS Sablan Roofing &amp; General Merchandise with a </w:t>
+      </w:r>
+      <w:r>
+        <w:rPr>
+          <w:rFonts w:ascii="Times New Roman" w:hAnsi="Times New Roman" w:cs="Times New Roman"/>
+          <w:sz w:val="24"/>
+          <w:szCs w:val="24"/>
+        </w:rPr>
+        <w:t>S</w:t>
+      </w:r>
+      <w:r>
+        <w:rPr>
+          <w:rFonts w:ascii="Times New Roman" w:hAnsi="Times New Roman" w:cs="Times New Roman"/>
+          <w:sz w:val="24"/>
+          <w:szCs w:val="24"/>
+        </w:rPr>
+        <w:t xml:space="preserve">ales and </w:t>
+      </w:r>
+      <w:r>
+        <w:rPr>
+          <w:rFonts w:ascii="Times New Roman" w:hAnsi="Times New Roman" w:cs="Times New Roman"/>
+          <w:sz w:val="24"/>
+          <w:szCs w:val="24"/>
+        </w:rPr>
+        <w:t>I</w:t>
+      </w:r>
+      <w:r>
+        <w:rPr>
+          <w:rFonts w:ascii="Times New Roman" w:hAnsi="Times New Roman" w:cs="Times New Roman"/>
+          <w:sz w:val="24"/>
+          <w:szCs w:val="24"/>
+        </w:rPr>
+        <w:t xml:space="preserve">nventory </w:t>
+      </w:r>
+      <w:r>
+        <w:rPr>
+          <w:rFonts w:ascii="Times New Roman" w:hAnsi="Times New Roman" w:cs="Times New Roman"/>
+          <w:sz w:val="24"/>
+          <w:szCs w:val="24"/>
+        </w:rPr>
+        <w:t>S</w:t>
+      </w:r>
+      <w:r>
+        <w:rPr>
+          <w:rFonts w:ascii="Times New Roman" w:hAnsi="Times New Roman" w:cs="Times New Roman"/>
+          <w:sz w:val="24"/>
+          <w:szCs w:val="24"/>
+        </w:rPr>
+        <w:t>ystem that will enable the firm manage its stock, prevent overstocking, and keep track of its operations to prevent bankruptcy.</w:t>
+      </w:r>
+    </w:p>
+    <w:p>
+      <w:pPr>
+        <w:spacing w:line="360" w:lineRule="auto"/>
+        <w:rPr>
+          <w:rFonts w:ascii="Times New Roman" w:hAnsi="Times New Roman" w:cs="Times New Roman"/>
+          <w:b/>
+          <w:bCs/>
+          <w:sz w:val="24"/>
+          <w:szCs w:val="24"/>
+        </w:rPr>
+      </w:pPr>
+      <w:r>
+        <w:rPr>
+          <w:rFonts w:ascii="Times New Roman" w:hAnsi="Times New Roman" w:cs="Times New Roman"/>
+          <w:b/>
+          <w:bCs/>
+          <w:sz w:val="24"/>
+          <w:szCs w:val="24"/>
+        </w:rPr>
+        <w:t xml:space="preserve">1.3.2 Specific Objectives </w:t>
+      </w:r>
+    </w:p>
+    <w:p>
+      <w:pPr>
+        <w:pStyle w:val="ListParagraph"/>
+        <w:numPr>
+          <w:ilvl w:val="0"/>
+          <w:numId w:val="1"/>
+        </w:numPr>
+        <w:spacing w:line="360" w:lineRule="auto"/>
+        <w:rPr>
+          <w:rFonts w:ascii="Times New Roman" w:hAnsi="Times New Roman" w:cs="Times New Roman"/>
+          <w:sz w:val="24"/>
+          <w:szCs w:val="24"/>
+        </w:rPr>
+      </w:pPr>
+      <w:r>
+        <w:rPr>
+          <w:rFonts w:ascii="Times New Roman" w:hAnsi="Times New Roman" w:cs="Times New Roman"/>
+          <w:sz w:val="24"/>
+          <w:szCs w:val="24"/>
+        </w:rPr>
+        <w:t>Log</w:t>
+      </w:r>
+      <w:r>
+        <w:rPr>
+          <w:rFonts w:ascii="Times New Roman" w:hAnsi="Times New Roman" w:cs="Times New Roman"/>
+          <w:sz w:val="24"/>
+          <w:szCs w:val="24"/>
+        </w:rPr>
+        <w:t>-In Module</w:t>
+      </w:r>
+      <w:r>
+        <w:rPr>
+          <w:rFonts w:ascii="Times New Roman" w:hAnsi="Times New Roman" w:cs="Times New Roman"/>
+          <w:sz w:val="24"/>
+          <w:szCs w:val="24"/>
+        </w:rPr>
+        <w:t xml:space="preserve"> </w:t>
+      </w:r>
+      <w:r>
+        <w:rPr>
+          <w:rFonts w:ascii="Times New Roman" w:hAnsi="Times New Roman" w:cs="Times New Roman"/>
+          <w:sz w:val="24"/>
+          <w:szCs w:val="24"/>
+        </w:rPr>
+        <w:t xml:space="preserve">- </w:t>
+      </w:r>
+      <w:r>
+        <w:rPr>
+          <w:rFonts w:ascii="Times New Roman" w:hAnsi="Times New Roman" w:cs="Times New Roman"/>
+          <w:sz w:val="24"/>
+          <w:szCs w:val="24"/>
+        </w:rPr>
+        <w:t>A user may log in to this module to access the Sales and</w:t>
+      </w:r>
+      <w:r>
+        <w:rPr>
+          <w:rFonts w:ascii="Times New Roman" w:hAnsi="Times New Roman" w:cs="Times New Roman"/>
+          <w:sz w:val="24"/>
+          <w:szCs w:val="24"/>
+        </w:rPr>
+        <w:t xml:space="preserve"> </w:t>
+      </w:r>
+      <w:r>
+        <w:rPr>
+          <w:rFonts w:ascii="Times New Roman" w:hAnsi="Times New Roman" w:cs="Times New Roman"/>
+          <w:sz w:val="24"/>
+          <w:szCs w:val="24"/>
+        </w:rPr>
+        <w:t>Inventory System.</w:t>
+      </w:r>
+    </w:p>
+    <w:p>
+      <w:pPr>
+        <w:pStyle w:val="ListParagraph"/>
+        <w:numPr>
+          <w:ilvl w:val="0"/>
+          <w:numId w:val="1"/>
+        </w:numPr>
+        <w:spacing w:line="360" w:lineRule="auto"/>
+        <w:rPr>
+          <w:rFonts w:ascii="Times New Roman" w:hAnsi="Times New Roman" w:cs="Times New Roman"/>
+          <w:sz w:val="24"/>
+          <w:szCs w:val="24"/>
+        </w:rPr>
+      </w:pPr>
+      <w:r>
+        <w:rPr>
+          <w:rFonts w:ascii="Times New Roman" w:hAnsi="Times New Roman" w:cs="Times New Roman"/>
+          <w:sz w:val="24"/>
+          <w:szCs w:val="24"/>
+        </w:rPr>
+        <w:t>Inventory</w:t>
+      </w:r>
+      <w:r>
+        <w:rPr>
+          <w:rFonts w:ascii="Times New Roman" w:hAnsi="Times New Roman" w:cs="Times New Roman"/>
+          <w:sz w:val="24"/>
+          <w:szCs w:val="24"/>
+        </w:rPr>
+        <w:t xml:space="preserve"> Module </w:t>
+      </w:r>
+      <w:r>
+        <w:rPr>
+          <w:rFonts w:ascii="Times New Roman" w:hAnsi="Times New Roman" w:cs="Times New Roman"/>
+          <w:sz w:val="24"/>
+          <w:szCs w:val="24"/>
+        </w:rPr>
+        <w:t>-</w:t>
+      </w:r>
+      <w:r>
+        <w:rPr>
+          <w:rFonts w:ascii="Times New Roman" w:hAnsi="Times New Roman" w:cs="Times New Roman"/>
+          <w:sz w:val="24"/>
+          <w:szCs w:val="24"/>
+        </w:rPr>
+        <w:t xml:space="preserve"> Here, we</w:t>
+      </w:r>
+      <w:r>
+        <w:rPr>
+          <w:rFonts w:ascii="Times New Roman" w:hAnsi="Times New Roman" w:cs="Times New Roman"/>
+          <w:sz w:val="24"/>
+          <w:szCs w:val="24"/>
+        </w:rPr>
+        <w:t xml:space="preserve"> may view the product inventories in this section. </w:t>
+      </w:r>
+      <w:r>
+        <w:rPr>
+          <w:rFonts w:ascii="Times New Roman" w:hAnsi="Times New Roman" w:cs="Times New Roman"/>
+          <w:sz w:val="24"/>
+          <w:szCs w:val="24"/>
+        </w:rPr>
+        <w:t>And on h</w:t>
+      </w:r>
+      <w:r>
+        <w:rPr>
+          <w:rFonts w:ascii="Times New Roman" w:hAnsi="Times New Roman" w:cs="Times New Roman"/>
+          <w:sz w:val="24"/>
+          <w:szCs w:val="24"/>
+        </w:rPr>
+        <w:t>ow many stocks are available and how many are out of stock</w:t>
+      </w:r>
+      <w:r>
+        <w:rPr>
+          <w:rFonts w:ascii="Times New Roman" w:hAnsi="Times New Roman" w:cs="Times New Roman"/>
+          <w:sz w:val="24"/>
+          <w:szCs w:val="24"/>
+        </w:rPr>
+        <w:t>s.</w:t>
+      </w:r>
+    </w:p>
+    <w:p>
+      <w:pPr>
+        <w:pStyle w:val="ListParagraph"/>
+        <w:numPr>
+          <w:ilvl w:val="0"/>
+          <w:numId w:val="1"/>
+        </w:numPr>
+        <w:spacing w:line="360" w:lineRule="auto"/>
+        <w:rPr>
+          <w:rFonts w:ascii="Times New Roman" w:hAnsi="Times New Roman" w:cs="Times New Roman"/>
+          <w:sz w:val="24"/>
+          <w:szCs w:val="24"/>
+        </w:rPr>
+      </w:pPr>
+      <w:r>
+        <w:rPr>
+          <w:rFonts w:ascii="Times New Roman" w:hAnsi="Times New Roman" w:cs="Times New Roman"/>
+          <w:sz w:val="24"/>
+          <w:szCs w:val="24"/>
+        </w:rPr>
+        <w:t xml:space="preserve">Daily/Sales Module </w:t>
+      </w:r>
+      <w:r>
+        <w:rPr>
+          <w:rFonts w:ascii="Times New Roman" w:hAnsi="Times New Roman" w:cs="Times New Roman"/>
+          <w:sz w:val="24"/>
+          <w:szCs w:val="24"/>
+        </w:rPr>
+        <w:t>-</w:t>
+      </w:r>
+      <w:r>
+        <w:rPr>
+          <w:rFonts w:ascii="Times New Roman" w:hAnsi="Times New Roman" w:cs="Times New Roman"/>
+          <w:sz w:val="24"/>
+          <w:szCs w:val="24"/>
+        </w:rPr>
+        <w:t xml:space="preserve"> </w:t>
+      </w:r>
+      <w:r>
+        <w:rPr>
+          <w:rFonts w:ascii="Times New Roman" w:hAnsi="Times New Roman" w:cs="Times New Roman"/>
+          <w:sz w:val="24"/>
+          <w:szCs w:val="24"/>
+        </w:rPr>
+        <w:t>The things that a client has purchased will be stored in this module, which functions as a receipt. You can also print a receipt from this module.</w:t>
+      </w:r>
+    </w:p>
+    <w:p>
+      <w:pPr>
+        <w:spacing w:line="360" w:lineRule="auto"/>
+        <w:rPr>
+          <w:rFonts w:ascii="Times New Roman" w:hAnsi="Times New Roman" w:cs="Times New Roman"/>
+          <w:b/>
+          <w:bCs/>
+          <w:sz w:val="24"/>
+          <w:szCs w:val="24"/>
+        </w:rPr>
+      </w:pPr>
+      <w:r>
+        <w:rPr>
+          <w:rFonts w:ascii="Times New Roman" w:hAnsi="Times New Roman" w:cs="Times New Roman"/>
+          <w:b/>
+          <w:bCs/>
+          <w:sz w:val="24"/>
+          <w:szCs w:val="24"/>
+        </w:rPr>
+        <w:t>1.4 SCOPE AND LIMITATION</w:t>
+      </w:r>
+    </w:p>
+    <w:p>
+      <w:pPr>
+        <w:rPr>
+          <w:rFonts w:ascii="Times New Roman" w:hAnsi="Times New Roman" w:cs="Times New Roman"/>
+        </w:rPr>
+      </w:pPr>
     </w:p>
     <w:sectPr>
       <w:pgSz w:w="12240" w:h="15840"/>
@@ -23,6 +479,127 @@
     </w:sectPr>
   </w:body>
 </w:document>
+</file>
+
+<file path=word/numbering.xml><?xml version="1.0" encoding="utf-8"?>
+<w:numbering xmlns:wpc="http://schemas.microsoft.com/office/word/2010/wordprocessingCanvas" xmlns:cx="http://schemas.microsoft.com/office/drawing/2014/chartex" xmlns:cx1="http://schemas.microsoft.com/office/drawing/2015/9/8/chartex" xmlns:cx2="http://schemas.microsoft.com/office/drawing/2015/10/21/chartex" xmlns:cx3="http://schemas.microsoft.com/office/drawing/2016/5/9/chartex" xmlns:cx4="http://schemas.microsoft.com/office/drawing/2016/5/10/chartex" xmlns:cx5="http://schemas.microsoft.com/office/drawing/2016/5/11/chartex" xmlns:cx6="http://schemas.microsoft.com/office/drawing/2016/5/12/chartex" xmlns:cx7="http://schemas.microsoft.com/office/drawing/2016/5/13/chartex" xmlns:cx8="http://schemas.microsoft.com/office/drawing/2016/5/14/chartex" xmlns:mc="http://schemas.openxmlformats.org/markup-compatibility/2006" xmlns:aink="http://schemas.microsoft.com/office/drawing/2016/ink" xmlns:am3d="http://schemas.microsoft.com/office/drawing/2017/model3d" xmlns:o="urn:schemas-microsoft-com:office:office" xmlns:oel="http://schemas.microsoft.com/office/2019/extlst" xmlns:r="http://schemas.openxmlformats.org/officeDocument/2006/relationships" xmlns:m="http://schemas.openxmlformats.org/officeDocument/2006/math" xmlns:v="urn:schemas-microsoft-com:vml" xmlns:wp14="http://schemas.microsoft.com/office/word/2010/wordprocessingDrawing" xmlns:wp="http://schemas.openxmlformats.org/drawingml/2006/wordprocessingDrawing" xmlns:w10="urn:schemas-microsoft-com:office:word" xmlns:w="http://schemas.openxmlformats.org/wordprocessingml/2006/main" xmlns:w14="http://schemas.microsoft.com/office/word/2010/wordml" xmlns:w15="http://schemas.microsoft.com/office/word/2012/wordml" xmlns:w16cex="http://schemas.microsoft.com/office/word/2018/wordml/cex" xmlns:w16cid="http://schemas.microsoft.com/office/word/2016/wordml/cid" xmlns:w16="http://schemas.microsoft.com/office/word/2018/wordml" xmlns:w16sdtdh="http://schemas.microsoft.com/office/word/2020/wordml/sdtdatahash" xmlns:w16se="http://schemas.microsoft.com/office/word/2015/wordml/symex" xmlns:wpg="http://schemas.microsoft.com/office/word/2010/wordprocessingGroup" xmlns:wpi="http://schemas.microsoft.com/office/word/2010/wordprocessingInk" xmlns:wne="http://schemas.microsoft.com/office/word/2006/wordml" xmlns:wps="http://schemas.microsoft.com/office/word/2010/wordprocessingShape" mc:Ignorable="w14 w15 w16se w16cid w16 w16cex w16sdtdh wp14">
+  <w:abstractNum w:abstractNumId="0" w15:restartNumberingAfterBreak="0">
+    <w:nsid w:val="758F2E0A"/>
+    <w:multiLevelType w:val="hybridMultilevel"/>
+    <w:tmpl w:val="38DEF3E4"/>
+    <w:lvl w:ilvl="0" w:tplc="34090001">
+      <w:start w:val="1"/>
+      <w:numFmt w:val="bullet"/>
+      <w:lvlText w:val=""/>
+      <w:lvlJc w:val="left"/>
+      <w:pPr>
+        <w:ind w:left="1446" w:hanging="360"/>
+      </w:pPr>
+      <w:rPr>
+        <w:rFonts w:ascii="Symbol" w:hAnsi="Symbol" w:hint="default"/>
+      </w:rPr>
+    </w:lvl>
+    <w:lvl w:ilvl="1" w:tplc="34090003" w:tentative="1">
+      <w:start w:val="1"/>
+      <w:numFmt w:val="bullet"/>
+      <w:lvlText w:val="o"/>
+      <w:lvlJc w:val="left"/>
+      <w:pPr>
+        <w:ind w:left="2166" w:hanging="360"/>
+      </w:pPr>
+      <w:rPr>
+        <w:rFonts w:ascii="Courier New" w:hAnsi="Courier New" w:cs="Courier New" w:hint="default"/>
+      </w:rPr>
+    </w:lvl>
+    <w:lvl w:ilvl="2" w:tplc="34090005" w:tentative="1">
+      <w:start w:val="1"/>
+      <w:numFmt w:val="bullet"/>
+      <w:lvlText w:val=""/>
+      <w:lvlJc w:val="left"/>
+      <w:pPr>
+        <w:ind w:left="2886" w:hanging="360"/>
+      </w:pPr>
+      <w:rPr>
+        <w:rFonts w:ascii="Wingdings" w:hAnsi="Wingdings" w:hint="default"/>
+      </w:rPr>
+    </w:lvl>
+    <w:lvl w:ilvl="3" w:tplc="34090001" w:tentative="1">
+      <w:start w:val="1"/>
+      <w:numFmt w:val="bullet"/>
+      <w:lvlText w:val=""/>
+      <w:lvlJc w:val="left"/>
+      <w:pPr>
+        <w:ind w:left="3606" w:hanging="360"/>
+      </w:pPr>
+      <w:rPr>
+        <w:rFonts w:ascii="Symbol" w:hAnsi="Symbol" w:hint="default"/>
+      </w:rPr>
+    </w:lvl>
+    <w:lvl w:ilvl="4" w:tplc="34090003" w:tentative="1">
+      <w:start w:val="1"/>
+      <w:numFmt w:val="bullet"/>
+      <w:lvlText w:val="o"/>
+      <w:lvlJc w:val="left"/>
+      <w:pPr>
+        <w:ind w:left="4326" w:hanging="360"/>
+      </w:pPr>
+      <w:rPr>
+        <w:rFonts w:ascii="Courier New" w:hAnsi="Courier New" w:cs="Courier New" w:hint="default"/>
+      </w:rPr>
+    </w:lvl>
+    <w:lvl w:ilvl="5" w:tplc="34090005" w:tentative="1">
+      <w:start w:val="1"/>
+      <w:numFmt w:val="bullet"/>
+      <w:lvlText w:val=""/>
+      <w:lvlJc w:val="left"/>
+      <w:pPr>
+        <w:ind w:left="5046" w:hanging="360"/>
+      </w:pPr>
+      <w:rPr>
+        <w:rFonts w:ascii="Wingdings" w:hAnsi="Wingdings" w:hint="default"/>
+      </w:rPr>
+    </w:lvl>
+    <w:lvl w:ilvl="6" w:tplc="34090001" w:tentative="1">
+      <w:start w:val="1"/>
+      <w:numFmt w:val="bullet"/>
+      <w:lvlText w:val=""/>
+      <w:lvlJc w:val="left"/>
+      <w:pPr>
+        <w:ind w:left="5766" w:hanging="360"/>
+      </w:pPr>
+      <w:rPr>
+        <w:rFonts w:ascii="Symbol" w:hAnsi="Symbol" w:hint="default"/>
+      </w:rPr>
+    </w:lvl>
+    <w:lvl w:ilvl="7" w:tplc="34090003" w:tentative="1">
+      <w:start w:val="1"/>
+      <w:numFmt w:val="bullet"/>
+      <w:lvlText w:val="o"/>
+      <w:lvlJc w:val="left"/>
+      <w:pPr>
+        <w:ind w:left="6486" w:hanging="360"/>
+      </w:pPr>
+      <w:rPr>
+        <w:rFonts w:ascii="Courier New" w:hAnsi="Courier New" w:cs="Courier New" w:hint="default"/>
+      </w:rPr>
+    </w:lvl>
+    <w:lvl w:ilvl="8" w:tplc="34090005" w:tentative="1">
+      <w:start w:val="1"/>
+      <w:numFmt w:val="bullet"/>
+      <w:lvlText w:val=""/>
+      <w:lvlJc w:val="left"/>
+      <w:pPr>
+        <w:ind w:left="7206" w:hanging="360"/>
+      </w:pPr>
+      <w:rPr>
+        <w:rFonts w:ascii="Wingdings" w:hAnsi="Wingdings" w:hint="default"/>
+      </w:rPr>
+    </w:lvl>
+  </w:abstractNum>
+  <w:num w:numId="1" w16cid:durableId="921911126">
+    <w:abstractNumId w:val="0"/>
+  </w:num>
+</w:numbering>
 </file>
 
 <file path=word/styles.xml><?xml version="1.0" encoding="utf-8"?>
@@ -423,6 +1000,10 @@
   <w:style w:type="paragraph" w:default="1" w:styleId="Normal">
     <w:name w:val="Normal"/>
     <w:qFormat/>
+    <w:rsid w:val="00104F3E"/>
+    <w:pPr>
+      <w:spacing w:line="256" w:lineRule="auto"/>
+    </w:pPr>
   </w:style>
   <w:style w:type="character" w:default="1" w:styleId="DefaultParagraphFont">
     <w:name w:val="Default Paragraph Font"/>
@@ -450,6 +1031,17 @@
     <w:uiPriority w:val="99"/>
     <w:semiHidden/>
     <w:unhideWhenUsed/>
+  </w:style>
+  <w:style w:type="paragraph" w:styleId="ListParagraph">
+    <w:name w:val="List Paragraph"/>
+    <w:basedOn w:val="Normal"/>
+    <w:uiPriority w:val="34"/>
+    <w:qFormat/>
+    <w:rsid w:val="009A2D13"/>
+    <w:pPr>
+      <w:ind w:left="720"/>
+      <w:contextualSpacing/>
+    </w:pPr>
   </w:style>
 </w:styles>
 </file>

--- a/My_Documents/Documentation.docx
+++ b/My_Documents/Documentation.docx
@@ -21,9 +21,40 @@
           <w:sz w:val="24"/>
           <w:szCs w:val="24"/>
         </w:rPr>
-        <w:t xml:space="preserve">1.0 INTRODUCTION </w:t>
-      </w:r>
-    </w:p>
+        <w:t>1.</w:t>
+      </w:r>
+      <w:r>
+        <w:rPr>
+          <w:rFonts w:ascii="Times New Roman" w:hAnsi="Times New Roman" w:cs="Times New Roman"/>
+          <w:b/>
+          <w:bCs/>
+          <w:sz w:val="24"/>
+          <w:szCs w:val="24"/>
+        </w:rPr>
+        <w:t xml:space="preserve">0 </w:t>
+      </w:r>
+      <w:r>
+        <w:rPr>
+          <w:rFonts w:ascii="Times New Roman" w:hAnsi="Times New Roman" w:cs="Times New Roman"/>
+          <w:b/>
+          <w:bCs/>
+          <w:sz w:val="24"/>
+          <w:szCs w:val="24"/>
+        </w:rPr>
+        <w:t>I</w:t>
+      </w:r>
+      <w:r>
+        <w:rPr>
+          <w:rFonts w:ascii="Times New Roman" w:hAnsi="Times New Roman" w:cs="Times New Roman"/>
+          <w:b/>
+          <w:bCs/>
+          <w:sz w:val="24"/>
+          <w:szCs w:val="24"/>
+        </w:rPr>
+        <w:t>ntroduction</w:t>
+      </w:r>
+    </w:p>
+    <w:p/>
     <w:p>
       <w:pPr>
         <w:spacing w:line="360" w:lineRule="auto"/>
@@ -62,30 +93,111 @@
           <w:sz w:val="24"/>
           <w:szCs w:val="24"/>
         </w:rPr>
-        <w:t xml:space="preserve">This business, which is based at Sitio Pies in Dolores, </w:t>
-      </w:r>
-      <w:proofErr w:type="spellStart"/>
-      <w:r>
-        <w:rPr>
-          <w:rFonts w:ascii="Times New Roman" w:hAnsi="Times New Roman" w:cs="Times New Roman"/>
-          <w:sz w:val="24"/>
-          <w:szCs w:val="24"/>
-        </w:rPr>
-        <w:t>Capas</w:t>
-      </w:r>
-      <w:proofErr w:type="spellEnd"/>
-      <w:r>
-        <w:rPr>
-          <w:rFonts w:ascii="Times New Roman" w:hAnsi="Times New Roman" w:cs="Times New Roman"/>
-          <w:sz w:val="24"/>
-          <w:szCs w:val="24"/>
-        </w:rPr>
-        <w:t>, Tarlac, is owned by Ronel Sablan. Until now, this business has been operating since January 2018.</w:t>
+        <w:t>Th</w:t>
+      </w:r>
+      <w:r>
+        <w:rPr>
+          <w:rFonts w:ascii="Times New Roman" w:hAnsi="Times New Roman" w:cs="Times New Roman"/>
+          <w:sz w:val="24"/>
+          <w:szCs w:val="24"/>
+        </w:rPr>
+        <w:t xml:space="preserve">e </w:t>
+      </w:r>
+      <w:r>
+        <w:rPr>
+          <w:rFonts w:ascii="Times New Roman" w:hAnsi="Times New Roman" w:cs="Times New Roman"/>
+          <w:sz w:val="24"/>
+          <w:szCs w:val="24"/>
+        </w:rPr>
+        <w:t>RS Sablan Roofing &amp; General Merchandise</w:t>
+      </w:r>
+      <w:r>
+        <w:rPr>
+          <w:rFonts w:ascii="Times New Roman" w:hAnsi="Times New Roman" w:cs="Times New Roman"/>
+          <w:sz w:val="24"/>
+          <w:szCs w:val="24"/>
+        </w:rPr>
+        <w:t xml:space="preserve">, which is based at Sitio Pies in Dolores, Capas, Tarlac, is owned by Ronel Sablan. Until now, this business has been operating since </w:t>
+      </w:r>
+      <w:r>
+        <w:rPr>
+          <w:rFonts w:ascii="Times New Roman" w:hAnsi="Times New Roman" w:cs="Times New Roman"/>
+          <w:sz w:val="24"/>
+          <w:szCs w:val="24"/>
+        </w:rPr>
+        <w:t>January</w:t>
+      </w:r>
+      <w:r>
+        <w:rPr>
+          <w:rFonts w:ascii="Times New Roman" w:hAnsi="Times New Roman" w:cs="Times New Roman"/>
+          <w:sz w:val="24"/>
+          <w:szCs w:val="24"/>
+        </w:rPr>
+        <w:t xml:space="preserve"> 201</w:t>
+      </w:r>
+      <w:r>
+        <w:rPr>
+          <w:rFonts w:ascii="Times New Roman" w:hAnsi="Times New Roman" w:cs="Times New Roman"/>
+          <w:sz w:val="24"/>
+          <w:szCs w:val="24"/>
+        </w:rPr>
+        <w:t>8</w:t>
+      </w:r>
+      <w:r>
+        <w:rPr>
+          <w:rFonts w:ascii="Times New Roman" w:hAnsi="Times New Roman" w:cs="Times New Roman"/>
+          <w:sz w:val="24"/>
+          <w:szCs w:val="24"/>
+        </w:rPr>
+        <w:t>.</w:t>
+      </w:r>
+      <w:r>
+        <w:rPr>
+          <w:rFonts w:ascii="Times New Roman" w:hAnsi="Times New Roman" w:cs="Times New Roman"/>
+          <w:sz w:val="24"/>
+          <w:szCs w:val="24"/>
+        </w:rPr>
+        <w:t xml:space="preserve"> </w:t>
       </w:r>
     </w:p>
     <w:p>
       <w:pPr>
         <w:spacing w:line="360" w:lineRule="auto"/>
+        <w:ind w:firstLine="720"/>
+        <w:rPr>
+          <w:rFonts w:ascii="Times New Roman" w:hAnsi="Times New Roman" w:cs="Times New Roman"/>
+          <w:sz w:val="24"/>
+          <w:szCs w:val="24"/>
+        </w:rPr>
+      </w:pPr>
+      <w:r>
+        <w:rPr>
+          <w:rFonts w:ascii="Times New Roman" w:hAnsi="Times New Roman" w:cs="Times New Roman"/>
+          <w:sz w:val="24"/>
+          <w:szCs w:val="24"/>
+        </w:rPr>
+        <w:t xml:space="preserve">There are </w:t>
+      </w:r>
+      <w:r>
+        <w:rPr>
+          <w:rFonts w:ascii="Times New Roman" w:hAnsi="Times New Roman" w:cs="Times New Roman"/>
+          <w:sz w:val="24"/>
+          <w:szCs w:val="24"/>
+        </w:rPr>
+        <w:t xml:space="preserve">two hundred </w:t>
+      </w:r>
+      <w:r>
+        <w:rPr>
+          <w:rFonts w:ascii="Times New Roman" w:hAnsi="Times New Roman" w:cs="Times New Roman"/>
+          <w:sz w:val="24"/>
+          <w:szCs w:val="24"/>
+        </w:rPr>
+        <w:t>200 people working for him at RS Sablan Roofing &amp; General Merchandise. And they said that Mr. Ronel Sablan was a former partner in this company before starting his own on January 2, 2018.</w:t>
+      </w:r>
+    </w:p>
+    <w:p>
+      <w:pPr>
+        <w:spacing w:line="360" w:lineRule="auto"/>
         <w:rPr>
           <w:rFonts w:ascii="Times New Roman" w:hAnsi="Times New Roman" w:cs="Times New Roman"/>
           <w:b/>
@@ -116,6 +228,18 @@
           <w:szCs w:val="24"/>
         </w:rPr>
       </w:pPr>
+    </w:p>
+    <w:p>
+      <w:pPr>
+        <w:spacing w:line="360" w:lineRule="auto"/>
+        <w:rPr>
+          <w:rFonts w:ascii="Times New Roman" w:hAnsi="Times New Roman" w:cs="Times New Roman"/>
+          <w:b/>
+          <w:bCs/>
+          <w:sz w:val="24"/>
+          <w:szCs w:val="24"/>
+        </w:rPr>
+      </w:pPr>
       <w:r>
         <w:rPr>
           <w:rFonts w:ascii="Times New Roman" w:hAnsi="Times New Roman" w:cs="Times New Roman"/>
@@ -165,14 +289,25 @@
           <w:szCs w:val="24"/>
         </w:rPr>
         <w:tab/>
-      </w:r>
-      <w:r>
-        <w:rPr>
-          <w:rFonts w:ascii="Times New Roman" w:hAnsi="Times New Roman" w:cs="Times New Roman"/>
-          <w:sz w:val="24"/>
-          <w:szCs w:val="24"/>
-        </w:rPr>
-        <w:t xml:space="preserve">This study's overall goal is to offer RS Sablan Roofing &amp; General Merchandise with a </w:t>
+        <w:t xml:space="preserve">This study's overall goal is to offer </w:t>
+      </w:r>
+      <w:bookmarkStart w:id="0" w:name="_Hlk113175247"/>
+      <w:r>
+        <w:rPr>
+          <w:rFonts w:ascii="Times New Roman" w:hAnsi="Times New Roman" w:cs="Times New Roman"/>
+          <w:sz w:val="24"/>
+          <w:szCs w:val="24"/>
+        </w:rPr>
+        <w:t>RS Sablan Roofing &amp; General Merchandise</w:t>
+      </w:r>
+      <w:bookmarkEnd w:id="0"/>
+      <w:r>
+        <w:rPr>
+          <w:rFonts w:ascii="Times New Roman" w:hAnsi="Times New Roman" w:cs="Times New Roman"/>
+          <w:sz w:val="24"/>
+          <w:szCs w:val="24"/>
+        </w:rPr>
+        <w:t xml:space="preserve"> with a </w:t>
       </w:r>
       <w:r>
         <w:rPr>
@@ -250,7 +385,7 @@
         <w:pStyle w:val="ListParagraph"/>
         <w:numPr>
           <w:ilvl w:val="0"/>
-          <w:numId w:val="1"/>
+          <w:numId w:val="4"/>
         </w:numPr>
         <w:spacing w:line="360" w:lineRule="auto"/>
         <w:rPr>
@@ -289,15 +424,7 @@
           <w:sz w:val="24"/>
           <w:szCs w:val="24"/>
         </w:rPr>
-        <w:t xml:space="preserve">- </w:t>
-      </w:r>
-      <w:r>
-        <w:rPr>
-          <w:rFonts w:ascii="Times New Roman" w:hAnsi="Times New Roman" w:cs="Times New Roman"/>
-          <w:sz w:val="24"/>
-          <w:szCs w:val="24"/>
-        </w:rPr>
-        <w:t>A user may log in to this module to access the Sales and</w:t>
+        <w:t>- A user may log in to this module to access the Sales and</w:t>
       </w:r>
       <w:r>
         <w:rPr>
@@ -321,7 +448,7 @@
         <w:pStyle w:val="ListParagraph"/>
         <w:numPr>
           <w:ilvl w:val="0"/>
-          <w:numId w:val="1"/>
+          <w:numId w:val="4"/>
         </w:numPr>
         <w:spacing w:line="360" w:lineRule="auto"/>
         <w:rPr>
@@ -400,7 +527,7 @@
         <w:pStyle w:val="ListParagraph"/>
         <w:numPr>
           <w:ilvl w:val="0"/>
-          <w:numId w:val="1"/>
+          <w:numId w:val="4"/>
         </w:numPr>
         <w:spacing w:line="360" w:lineRule="auto"/>
         <w:rPr>
@@ -447,22 +574,228 @@
         <w:spacing w:line="360" w:lineRule="auto"/>
         <w:rPr>
           <w:rFonts w:ascii="Times New Roman" w:hAnsi="Times New Roman" w:cs="Times New Roman"/>
-          <w:b/>
-          <w:bCs/>
-          <w:sz w:val="24"/>
-          <w:szCs w:val="24"/>
-        </w:rPr>
-      </w:pPr>
-      <w:r>
-        <w:rPr>
-          <w:rFonts w:ascii="Times New Roman" w:hAnsi="Times New Roman" w:cs="Times New Roman"/>
-          <w:b/>
-          <w:bCs/>
-          <w:sz w:val="24"/>
-          <w:szCs w:val="24"/>
-        </w:rPr>
-        <w:t>1.4 SCOPE AND LIMITATION</w:t>
-      </w:r>
+          <w:sz w:val="24"/>
+          <w:szCs w:val="24"/>
+        </w:rPr>
+      </w:pPr>
+    </w:p>
+    <w:p>
+      <w:pPr>
+        <w:spacing w:line="360" w:lineRule="auto"/>
+        <w:rPr>
+          <w:rFonts w:ascii="Times New Roman" w:hAnsi="Times New Roman" w:cs="Times New Roman"/>
+          <w:sz w:val="24"/>
+          <w:szCs w:val="24"/>
+        </w:rPr>
+      </w:pPr>
+    </w:p>
+    <w:p>
+      <w:pPr>
+        <w:spacing w:line="360" w:lineRule="auto"/>
+        <w:rPr>
+          <w:rFonts w:ascii="Times New Roman" w:hAnsi="Times New Roman" w:cs="Times New Roman"/>
+          <w:b/>
+          <w:bCs/>
+          <w:sz w:val="24"/>
+          <w:szCs w:val="24"/>
+        </w:rPr>
+      </w:pPr>
+      <w:r>
+        <w:rPr>
+          <w:rFonts w:ascii="Times New Roman" w:hAnsi="Times New Roman" w:cs="Times New Roman"/>
+          <w:b/>
+          <w:bCs/>
+          <w:sz w:val="24"/>
+          <w:szCs w:val="24"/>
+        </w:rPr>
+        <w:lastRenderedPageBreak/>
+        <w:t>1.4 S</w:t>
+      </w:r>
+      <w:r>
+        <w:rPr>
+          <w:rFonts w:ascii="Times New Roman" w:hAnsi="Times New Roman" w:cs="Times New Roman"/>
+          <w:b/>
+          <w:bCs/>
+          <w:sz w:val="24"/>
+          <w:szCs w:val="24"/>
+        </w:rPr>
+        <w:t>cope and Limitation</w:t>
+      </w:r>
+    </w:p>
+    <w:p>
+      <w:pPr>
+        <w:spacing w:line="360" w:lineRule="auto"/>
+        <w:rPr>
+          <w:rFonts w:ascii="Times New Roman" w:hAnsi="Times New Roman" w:cs="Times New Roman"/>
+          <w:b/>
+          <w:bCs/>
+          <w:sz w:val="24"/>
+          <w:szCs w:val="24"/>
+        </w:rPr>
+      </w:pPr>
+      <w:r>
+        <w:rPr>
+          <w:rFonts w:ascii="Times New Roman" w:hAnsi="Times New Roman" w:cs="Times New Roman"/>
+          <w:b/>
+          <w:bCs/>
+          <w:sz w:val="24"/>
+          <w:szCs w:val="24"/>
+        </w:rPr>
+        <w:t>Scope</w:t>
+      </w:r>
+    </w:p>
+    <w:p>
+      <w:pPr>
+        <w:pStyle w:val="ListParagraph"/>
+        <w:numPr>
+          <w:ilvl w:val="0"/>
+          <w:numId w:val="7"/>
+        </w:numPr>
+        <w:spacing w:line="360" w:lineRule="auto"/>
+        <w:rPr>
+          <w:rFonts w:ascii="Times New Roman" w:hAnsi="Times New Roman" w:cs="Times New Roman"/>
+          <w:b/>
+          <w:bCs/>
+          <w:sz w:val="24"/>
+          <w:szCs w:val="24"/>
+        </w:rPr>
+      </w:pPr>
+      <w:r>
+        <w:rPr>
+          <w:rFonts w:ascii="Times New Roman" w:hAnsi="Times New Roman" w:cs="Times New Roman"/>
+          <w:sz w:val="24"/>
+          <w:szCs w:val="24"/>
+        </w:rPr>
+        <w:t>Log-In System</w:t>
+      </w:r>
+    </w:p>
+    <w:p>
+      <w:pPr>
+        <w:pStyle w:val="ListParagraph"/>
+        <w:numPr>
+          <w:ilvl w:val="0"/>
+          <w:numId w:val="7"/>
+        </w:numPr>
+        <w:spacing w:line="360" w:lineRule="auto"/>
+        <w:rPr>
+          <w:rFonts w:ascii="Times New Roman" w:hAnsi="Times New Roman" w:cs="Times New Roman"/>
+          <w:b/>
+          <w:bCs/>
+          <w:sz w:val="24"/>
+          <w:szCs w:val="24"/>
+        </w:rPr>
+      </w:pPr>
+      <w:r>
+        <w:rPr>
+          <w:rFonts w:ascii="Times New Roman" w:hAnsi="Times New Roman" w:cs="Times New Roman"/>
+          <w:sz w:val="24"/>
+          <w:szCs w:val="24"/>
+        </w:rPr>
+        <w:t>Inventory System</w:t>
+      </w:r>
+    </w:p>
+    <w:p>
+      <w:pPr>
+        <w:pStyle w:val="ListParagraph"/>
+        <w:numPr>
+          <w:ilvl w:val="0"/>
+          <w:numId w:val="7"/>
+        </w:numPr>
+        <w:spacing w:line="360" w:lineRule="auto"/>
+        <w:rPr>
+          <w:rFonts w:ascii="Times New Roman" w:hAnsi="Times New Roman" w:cs="Times New Roman"/>
+          <w:b/>
+          <w:bCs/>
+          <w:sz w:val="24"/>
+          <w:szCs w:val="24"/>
+        </w:rPr>
+      </w:pPr>
+      <w:r>
+        <w:rPr>
+          <w:rFonts w:ascii="Times New Roman" w:hAnsi="Times New Roman" w:cs="Times New Roman"/>
+          <w:sz w:val="24"/>
+          <w:szCs w:val="24"/>
+        </w:rPr>
+        <w:t>Sales System</w:t>
+      </w:r>
+    </w:p>
+    <w:p>
+      <w:pPr>
+        <w:spacing w:line="360" w:lineRule="auto"/>
+        <w:rPr>
+          <w:rFonts w:ascii="Times New Roman" w:hAnsi="Times New Roman" w:cs="Times New Roman"/>
+          <w:sz w:val="24"/>
+          <w:szCs w:val="24"/>
+        </w:rPr>
+      </w:pPr>
+      <w:r>
+        <w:rPr>
+          <w:rFonts w:ascii="Times New Roman" w:hAnsi="Times New Roman" w:cs="Times New Roman"/>
+          <w:b/>
+          <w:bCs/>
+          <w:sz w:val="24"/>
+          <w:szCs w:val="24"/>
+        </w:rPr>
+        <w:t>Limitation</w:t>
+      </w:r>
+    </w:p>
+    <w:p>
+      <w:pPr>
+        <w:pStyle w:val="ListParagraph"/>
+        <w:numPr>
+          <w:ilvl w:val="0"/>
+          <w:numId w:val="5"/>
+        </w:numPr>
+        <w:spacing w:line="360" w:lineRule="auto"/>
+        <w:rPr>
+          <w:rFonts w:ascii="Times New Roman" w:hAnsi="Times New Roman" w:cs="Times New Roman"/>
+          <w:sz w:val="24"/>
+          <w:szCs w:val="24"/>
+        </w:rPr>
+      </w:pPr>
+      <w:r>
+        <w:rPr>
+          <w:rFonts w:ascii="Times New Roman" w:hAnsi="Times New Roman" w:cs="Times New Roman"/>
+          <w:sz w:val="24"/>
+          <w:szCs w:val="24"/>
+        </w:rPr>
+        <w:t>We utilized a local database for this in the system we built.</w:t>
+      </w:r>
+    </w:p>
+    <w:p>
+      <w:pPr>
+        <w:pStyle w:val="ListParagraph"/>
+        <w:numPr>
+          <w:ilvl w:val="0"/>
+          <w:numId w:val="5"/>
+        </w:numPr>
+        <w:spacing w:line="360" w:lineRule="auto"/>
+        <w:rPr>
+          <w:rFonts w:ascii="Times New Roman" w:hAnsi="Times New Roman" w:cs="Times New Roman"/>
+          <w:sz w:val="24"/>
+          <w:szCs w:val="24"/>
+        </w:rPr>
+      </w:pPr>
+      <w:r>
+        <w:rPr>
+          <w:rFonts w:ascii="Times New Roman" w:hAnsi="Times New Roman" w:cs="Times New Roman"/>
+          <w:sz w:val="24"/>
+          <w:szCs w:val="24"/>
+        </w:rPr>
+        <w:t>This system is only accessible to the user and the company's owner.</w:t>
+      </w:r>
+    </w:p>
+    <w:p>
+      <w:pPr>
+        <w:spacing w:line="360" w:lineRule="auto"/>
+        <w:rPr>
+          <w:rFonts w:ascii="Times New Roman" w:hAnsi="Times New Roman" w:cs="Times New Roman"/>
+          <w:b/>
+          <w:bCs/>
+          <w:sz w:val="24"/>
+          <w:szCs w:val="24"/>
+        </w:rPr>
+      </w:pPr>
     </w:p>
     <w:p>
       <w:pPr>
@@ -484,6 +817,571 @@
 <file path=word/numbering.xml><?xml version="1.0" encoding="utf-8"?>
 <w:numbering xmlns:wpc="http://schemas.microsoft.com/office/word/2010/wordprocessingCanvas" xmlns:cx="http://schemas.microsoft.com/office/drawing/2014/chartex" xmlns:cx1="http://schemas.microsoft.com/office/drawing/2015/9/8/chartex" xmlns:cx2="http://schemas.microsoft.com/office/drawing/2015/10/21/chartex" xmlns:cx3="http://schemas.microsoft.com/office/drawing/2016/5/9/chartex" xmlns:cx4="http://schemas.microsoft.com/office/drawing/2016/5/10/chartex" xmlns:cx5="http://schemas.microsoft.com/office/drawing/2016/5/11/chartex" xmlns:cx6="http://schemas.microsoft.com/office/drawing/2016/5/12/chartex" xmlns:cx7="http://schemas.microsoft.com/office/drawing/2016/5/13/chartex" xmlns:cx8="http://schemas.microsoft.com/office/drawing/2016/5/14/chartex" xmlns:mc="http://schemas.openxmlformats.org/markup-compatibility/2006" xmlns:aink="http://schemas.microsoft.com/office/drawing/2016/ink" xmlns:am3d="http://schemas.microsoft.com/office/drawing/2017/model3d" xmlns:o="urn:schemas-microsoft-com:office:office" xmlns:oel="http://schemas.microsoft.com/office/2019/extlst" xmlns:r="http://schemas.openxmlformats.org/officeDocument/2006/relationships" xmlns:m="http://schemas.openxmlformats.org/officeDocument/2006/math" xmlns:v="urn:schemas-microsoft-com:vml" xmlns:wp14="http://schemas.microsoft.com/office/word/2010/wordprocessingDrawing" xmlns:wp="http://schemas.openxmlformats.org/drawingml/2006/wordprocessingDrawing" xmlns:w10="urn:schemas-microsoft-com:office:word" xmlns:w="http://schemas.openxmlformats.org/wordprocessingml/2006/main" xmlns:w14="http://schemas.microsoft.com/office/word/2010/wordml" xmlns:w15="http://schemas.microsoft.com/office/word/2012/wordml" xmlns:w16cex="http://schemas.microsoft.com/office/word/2018/wordml/cex" xmlns:w16cid="http://schemas.microsoft.com/office/word/2016/wordml/cid" xmlns:w16="http://schemas.microsoft.com/office/word/2018/wordml" xmlns:w16sdtdh="http://schemas.microsoft.com/office/word/2020/wordml/sdtdatahash" xmlns:w16se="http://schemas.microsoft.com/office/word/2015/wordml/symex" xmlns:wpg="http://schemas.microsoft.com/office/word/2010/wordprocessingGroup" xmlns:wpi="http://schemas.microsoft.com/office/word/2010/wordprocessingInk" xmlns:wne="http://schemas.microsoft.com/office/word/2006/wordml" xmlns:wps="http://schemas.microsoft.com/office/word/2010/wordprocessingShape" mc:Ignorable="w14 w15 w16se w16cid w16 w16cex w16sdtdh wp14">
   <w:abstractNum w:abstractNumId="0" w15:restartNumberingAfterBreak="0">
+    <w:nsid w:val="0BA33111"/>
+    <w:multiLevelType w:val="hybridMultilevel"/>
+    <w:tmpl w:val="88687BA4"/>
+    <w:lvl w:ilvl="0" w:tplc="34090005">
+      <w:start w:val="1"/>
+      <w:numFmt w:val="bullet"/>
+      <w:lvlText w:val=""/>
+      <w:lvlJc w:val="left"/>
+      <w:pPr>
+        <w:ind w:left="1446" w:hanging="360"/>
+      </w:pPr>
+      <w:rPr>
+        <w:rFonts w:ascii="Wingdings" w:hAnsi="Wingdings" w:hint="default"/>
+      </w:rPr>
+    </w:lvl>
+    <w:lvl w:ilvl="1" w:tplc="FFFFFFFF" w:tentative="1">
+      <w:start w:val="1"/>
+      <w:numFmt w:val="bullet"/>
+      <w:lvlText w:val="o"/>
+      <w:lvlJc w:val="left"/>
+      <w:pPr>
+        <w:ind w:left="2166" w:hanging="360"/>
+      </w:pPr>
+      <w:rPr>
+        <w:rFonts w:ascii="Courier New" w:hAnsi="Courier New" w:cs="Courier New" w:hint="default"/>
+      </w:rPr>
+    </w:lvl>
+    <w:lvl w:ilvl="2" w:tplc="FFFFFFFF" w:tentative="1">
+      <w:start w:val="1"/>
+      <w:numFmt w:val="bullet"/>
+      <w:lvlText w:val=""/>
+      <w:lvlJc w:val="left"/>
+      <w:pPr>
+        <w:ind w:left="2886" w:hanging="360"/>
+      </w:pPr>
+      <w:rPr>
+        <w:rFonts w:ascii="Wingdings" w:hAnsi="Wingdings" w:hint="default"/>
+      </w:rPr>
+    </w:lvl>
+    <w:lvl w:ilvl="3" w:tplc="FFFFFFFF" w:tentative="1">
+      <w:start w:val="1"/>
+      <w:numFmt w:val="bullet"/>
+      <w:lvlText w:val=""/>
+      <w:lvlJc w:val="left"/>
+      <w:pPr>
+        <w:ind w:left="3606" w:hanging="360"/>
+      </w:pPr>
+      <w:rPr>
+        <w:rFonts w:ascii="Symbol" w:hAnsi="Symbol" w:hint="default"/>
+      </w:rPr>
+    </w:lvl>
+    <w:lvl w:ilvl="4" w:tplc="FFFFFFFF" w:tentative="1">
+      <w:start w:val="1"/>
+      <w:numFmt w:val="bullet"/>
+      <w:lvlText w:val="o"/>
+      <w:lvlJc w:val="left"/>
+      <w:pPr>
+        <w:ind w:left="4326" w:hanging="360"/>
+      </w:pPr>
+      <w:rPr>
+        <w:rFonts w:ascii="Courier New" w:hAnsi="Courier New" w:cs="Courier New" w:hint="default"/>
+      </w:rPr>
+    </w:lvl>
+    <w:lvl w:ilvl="5" w:tplc="FFFFFFFF" w:tentative="1">
+      <w:start w:val="1"/>
+      <w:numFmt w:val="bullet"/>
+      <w:lvlText w:val=""/>
+      <w:lvlJc w:val="left"/>
+      <w:pPr>
+        <w:ind w:left="5046" w:hanging="360"/>
+      </w:pPr>
+      <w:rPr>
+        <w:rFonts w:ascii="Wingdings" w:hAnsi="Wingdings" w:hint="default"/>
+      </w:rPr>
+    </w:lvl>
+    <w:lvl w:ilvl="6" w:tplc="FFFFFFFF" w:tentative="1">
+      <w:start w:val="1"/>
+      <w:numFmt w:val="bullet"/>
+      <w:lvlText w:val=""/>
+      <w:lvlJc w:val="left"/>
+      <w:pPr>
+        <w:ind w:left="5766" w:hanging="360"/>
+      </w:pPr>
+      <w:rPr>
+        <w:rFonts w:ascii="Symbol" w:hAnsi="Symbol" w:hint="default"/>
+      </w:rPr>
+    </w:lvl>
+    <w:lvl w:ilvl="7" w:tplc="FFFFFFFF" w:tentative="1">
+      <w:start w:val="1"/>
+      <w:numFmt w:val="bullet"/>
+      <w:lvlText w:val="o"/>
+      <w:lvlJc w:val="left"/>
+      <w:pPr>
+        <w:ind w:left="6486" w:hanging="360"/>
+      </w:pPr>
+      <w:rPr>
+        <w:rFonts w:ascii="Courier New" w:hAnsi="Courier New" w:cs="Courier New" w:hint="default"/>
+      </w:rPr>
+    </w:lvl>
+    <w:lvl w:ilvl="8" w:tplc="FFFFFFFF" w:tentative="1">
+      <w:start w:val="1"/>
+      <w:numFmt w:val="bullet"/>
+      <w:lvlText w:val=""/>
+      <w:lvlJc w:val="left"/>
+      <w:pPr>
+        <w:ind w:left="7206" w:hanging="360"/>
+      </w:pPr>
+      <w:rPr>
+        <w:rFonts w:ascii="Wingdings" w:hAnsi="Wingdings" w:hint="default"/>
+      </w:rPr>
+    </w:lvl>
+  </w:abstractNum>
+  <w:abstractNum w:abstractNumId="1" w15:restartNumberingAfterBreak="0">
+    <w:nsid w:val="2C6008F2"/>
+    <w:multiLevelType w:val="hybridMultilevel"/>
+    <w:tmpl w:val="D87CA1CA"/>
+    <w:lvl w:ilvl="0" w:tplc="34090005">
+      <w:start w:val="1"/>
+      <w:numFmt w:val="bullet"/>
+      <w:lvlText w:val=""/>
+      <w:lvlJc w:val="left"/>
+      <w:pPr>
+        <w:ind w:left="720" w:hanging="360"/>
+      </w:pPr>
+      <w:rPr>
+        <w:rFonts w:ascii="Wingdings" w:hAnsi="Wingdings" w:hint="default"/>
+      </w:rPr>
+    </w:lvl>
+    <w:lvl w:ilvl="1" w:tplc="34090003" w:tentative="1">
+      <w:start w:val="1"/>
+      <w:numFmt w:val="bullet"/>
+      <w:lvlText w:val="o"/>
+      <w:lvlJc w:val="left"/>
+      <w:pPr>
+        <w:ind w:left="1440" w:hanging="360"/>
+      </w:pPr>
+      <w:rPr>
+        <w:rFonts w:ascii="Courier New" w:hAnsi="Courier New" w:cs="Courier New" w:hint="default"/>
+      </w:rPr>
+    </w:lvl>
+    <w:lvl w:ilvl="2" w:tplc="34090005" w:tentative="1">
+      <w:start w:val="1"/>
+      <w:numFmt w:val="bullet"/>
+      <w:lvlText w:val=""/>
+      <w:lvlJc w:val="left"/>
+      <w:pPr>
+        <w:ind w:left="2160" w:hanging="360"/>
+      </w:pPr>
+      <w:rPr>
+        <w:rFonts w:ascii="Wingdings" w:hAnsi="Wingdings" w:hint="default"/>
+      </w:rPr>
+    </w:lvl>
+    <w:lvl w:ilvl="3" w:tplc="34090001" w:tentative="1">
+      <w:start w:val="1"/>
+      <w:numFmt w:val="bullet"/>
+      <w:lvlText w:val=""/>
+      <w:lvlJc w:val="left"/>
+      <w:pPr>
+        <w:ind w:left="2880" w:hanging="360"/>
+      </w:pPr>
+      <w:rPr>
+        <w:rFonts w:ascii="Symbol" w:hAnsi="Symbol" w:hint="default"/>
+      </w:rPr>
+    </w:lvl>
+    <w:lvl w:ilvl="4" w:tplc="34090003" w:tentative="1">
+      <w:start w:val="1"/>
+      <w:numFmt w:val="bullet"/>
+      <w:lvlText w:val="o"/>
+      <w:lvlJc w:val="left"/>
+      <w:pPr>
+        <w:ind w:left="3600" w:hanging="360"/>
+      </w:pPr>
+      <w:rPr>
+        <w:rFonts w:ascii="Courier New" w:hAnsi="Courier New" w:cs="Courier New" w:hint="default"/>
+      </w:rPr>
+    </w:lvl>
+    <w:lvl w:ilvl="5" w:tplc="34090005" w:tentative="1">
+      <w:start w:val="1"/>
+      <w:numFmt w:val="bullet"/>
+      <w:lvlText w:val=""/>
+      <w:lvlJc w:val="left"/>
+      <w:pPr>
+        <w:ind w:left="4320" w:hanging="360"/>
+      </w:pPr>
+      <w:rPr>
+        <w:rFonts w:ascii="Wingdings" w:hAnsi="Wingdings" w:hint="default"/>
+      </w:rPr>
+    </w:lvl>
+    <w:lvl w:ilvl="6" w:tplc="34090001" w:tentative="1">
+      <w:start w:val="1"/>
+      <w:numFmt w:val="bullet"/>
+      <w:lvlText w:val=""/>
+      <w:lvlJc w:val="left"/>
+      <w:pPr>
+        <w:ind w:left="5040" w:hanging="360"/>
+      </w:pPr>
+      <w:rPr>
+        <w:rFonts w:ascii="Symbol" w:hAnsi="Symbol" w:hint="default"/>
+      </w:rPr>
+    </w:lvl>
+    <w:lvl w:ilvl="7" w:tplc="34090003" w:tentative="1">
+      <w:start w:val="1"/>
+      <w:numFmt w:val="bullet"/>
+      <w:lvlText w:val="o"/>
+      <w:lvlJc w:val="left"/>
+      <w:pPr>
+        <w:ind w:left="5760" w:hanging="360"/>
+      </w:pPr>
+      <w:rPr>
+        <w:rFonts w:ascii="Courier New" w:hAnsi="Courier New" w:cs="Courier New" w:hint="default"/>
+      </w:rPr>
+    </w:lvl>
+    <w:lvl w:ilvl="8" w:tplc="34090005" w:tentative="1">
+      <w:start w:val="1"/>
+      <w:numFmt w:val="bullet"/>
+      <w:lvlText w:val=""/>
+      <w:lvlJc w:val="left"/>
+      <w:pPr>
+        <w:ind w:left="6480" w:hanging="360"/>
+      </w:pPr>
+      <w:rPr>
+        <w:rFonts w:ascii="Wingdings" w:hAnsi="Wingdings" w:hint="default"/>
+      </w:rPr>
+    </w:lvl>
+  </w:abstractNum>
+  <w:abstractNum w:abstractNumId="2" w15:restartNumberingAfterBreak="0">
+    <w:nsid w:val="413602E6"/>
+    <w:multiLevelType w:val="hybridMultilevel"/>
+    <w:tmpl w:val="B8D200FE"/>
+    <w:lvl w:ilvl="0" w:tplc="34090005">
+      <w:start w:val="1"/>
+      <w:numFmt w:val="bullet"/>
+      <w:lvlText w:val=""/>
+      <w:lvlJc w:val="left"/>
+      <w:pPr>
+        <w:ind w:left="1440" w:hanging="360"/>
+      </w:pPr>
+      <w:rPr>
+        <w:rFonts w:ascii="Wingdings" w:hAnsi="Wingdings" w:hint="default"/>
+      </w:rPr>
+    </w:lvl>
+    <w:lvl w:ilvl="1" w:tplc="34090003" w:tentative="1">
+      <w:start w:val="1"/>
+      <w:numFmt w:val="bullet"/>
+      <w:lvlText w:val="o"/>
+      <w:lvlJc w:val="left"/>
+      <w:pPr>
+        <w:ind w:left="2160" w:hanging="360"/>
+      </w:pPr>
+      <w:rPr>
+        <w:rFonts w:ascii="Courier New" w:hAnsi="Courier New" w:cs="Courier New" w:hint="default"/>
+      </w:rPr>
+    </w:lvl>
+    <w:lvl w:ilvl="2" w:tplc="34090005" w:tentative="1">
+      <w:start w:val="1"/>
+      <w:numFmt w:val="bullet"/>
+      <w:lvlText w:val=""/>
+      <w:lvlJc w:val="left"/>
+      <w:pPr>
+        <w:ind w:left="2880" w:hanging="360"/>
+      </w:pPr>
+      <w:rPr>
+        <w:rFonts w:ascii="Wingdings" w:hAnsi="Wingdings" w:hint="default"/>
+      </w:rPr>
+    </w:lvl>
+    <w:lvl w:ilvl="3" w:tplc="34090001" w:tentative="1">
+      <w:start w:val="1"/>
+      <w:numFmt w:val="bullet"/>
+      <w:lvlText w:val=""/>
+      <w:lvlJc w:val="left"/>
+      <w:pPr>
+        <w:ind w:left="3600" w:hanging="360"/>
+      </w:pPr>
+      <w:rPr>
+        <w:rFonts w:ascii="Symbol" w:hAnsi="Symbol" w:hint="default"/>
+      </w:rPr>
+    </w:lvl>
+    <w:lvl w:ilvl="4" w:tplc="34090003" w:tentative="1">
+      <w:start w:val="1"/>
+      <w:numFmt w:val="bullet"/>
+      <w:lvlText w:val="o"/>
+      <w:lvlJc w:val="left"/>
+      <w:pPr>
+        <w:ind w:left="4320" w:hanging="360"/>
+      </w:pPr>
+      <w:rPr>
+        <w:rFonts w:ascii="Courier New" w:hAnsi="Courier New" w:cs="Courier New" w:hint="default"/>
+      </w:rPr>
+    </w:lvl>
+    <w:lvl w:ilvl="5" w:tplc="34090005" w:tentative="1">
+      <w:start w:val="1"/>
+      <w:numFmt w:val="bullet"/>
+      <w:lvlText w:val=""/>
+      <w:lvlJc w:val="left"/>
+      <w:pPr>
+        <w:ind w:left="5040" w:hanging="360"/>
+      </w:pPr>
+      <w:rPr>
+        <w:rFonts w:ascii="Wingdings" w:hAnsi="Wingdings" w:hint="default"/>
+      </w:rPr>
+    </w:lvl>
+    <w:lvl w:ilvl="6" w:tplc="34090001" w:tentative="1">
+      <w:start w:val="1"/>
+      <w:numFmt w:val="bullet"/>
+      <w:lvlText w:val=""/>
+      <w:lvlJc w:val="left"/>
+      <w:pPr>
+        <w:ind w:left="5760" w:hanging="360"/>
+      </w:pPr>
+      <w:rPr>
+        <w:rFonts w:ascii="Symbol" w:hAnsi="Symbol" w:hint="default"/>
+      </w:rPr>
+    </w:lvl>
+    <w:lvl w:ilvl="7" w:tplc="34090003" w:tentative="1">
+      <w:start w:val="1"/>
+      <w:numFmt w:val="bullet"/>
+      <w:lvlText w:val="o"/>
+      <w:lvlJc w:val="left"/>
+      <w:pPr>
+        <w:ind w:left="6480" w:hanging="360"/>
+      </w:pPr>
+      <w:rPr>
+        <w:rFonts w:ascii="Courier New" w:hAnsi="Courier New" w:cs="Courier New" w:hint="default"/>
+      </w:rPr>
+    </w:lvl>
+    <w:lvl w:ilvl="8" w:tplc="34090005" w:tentative="1">
+      <w:start w:val="1"/>
+      <w:numFmt w:val="bullet"/>
+      <w:lvlText w:val=""/>
+      <w:lvlJc w:val="left"/>
+      <w:pPr>
+        <w:ind w:left="7200" w:hanging="360"/>
+      </w:pPr>
+      <w:rPr>
+        <w:rFonts w:ascii="Wingdings" w:hAnsi="Wingdings" w:hint="default"/>
+      </w:rPr>
+    </w:lvl>
+  </w:abstractNum>
+  <w:abstractNum w:abstractNumId="3" w15:restartNumberingAfterBreak="0">
+    <w:nsid w:val="486B70E0"/>
+    <w:multiLevelType w:val="hybridMultilevel"/>
+    <w:tmpl w:val="1C80A05C"/>
+    <w:lvl w:ilvl="0" w:tplc="34090001">
+      <w:start w:val="1"/>
+      <w:numFmt w:val="bullet"/>
+      <w:lvlText w:val=""/>
+      <w:lvlJc w:val="left"/>
+      <w:pPr>
+        <w:ind w:left="720" w:hanging="360"/>
+      </w:pPr>
+      <w:rPr>
+        <w:rFonts w:ascii="Symbol" w:hAnsi="Symbol" w:hint="default"/>
+      </w:rPr>
+    </w:lvl>
+    <w:lvl w:ilvl="1" w:tplc="34090003" w:tentative="1">
+      <w:start w:val="1"/>
+      <w:numFmt w:val="bullet"/>
+      <w:lvlText w:val="o"/>
+      <w:lvlJc w:val="left"/>
+      <w:pPr>
+        <w:ind w:left="1440" w:hanging="360"/>
+      </w:pPr>
+      <w:rPr>
+        <w:rFonts w:ascii="Courier New" w:hAnsi="Courier New" w:cs="Courier New" w:hint="default"/>
+      </w:rPr>
+    </w:lvl>
+    <w:lvl w:ilvl="2" w:tplc="34090005" w:tentative="1">
+      <w:start w:val="1"/>
+      <w:numFmt w:val="bullet"/>
+      <w:lvlText w:val=""/>
+      <w:lvlJc w:val="left"/>
+      <w:pPr>
+        <w:ind w:left="2160" w:hanging="360"/>
+      </w:pPr>
+      <w:rPr>
+        <w:rFonts w:ascii="Wingdings" w:hAnsi="Wingdings" w:hint="default"/>
+      </w:rPr>
+    </w:lvl>
+    <w:lvl w:ilvl="3" w:tplc="34090001" w:tentative="1">
+      <w:start w:val="1"/>
+      <w:numFmt w:val="bullet"/>
+      <w:lvlText w:val=""/>
+      <w:lvlJc w:val="left"/>
+      <w:pPr>
+        <w:ind w:left="2880" w:hanging="360"/>
+      </w:pPr>
+      <w:rPr>
+        <w:rFonts w:ascii="Symbol" w:hAnsi="Symbol" w:hint="default"/>
+      </w:rPr>
+    </w:lvl>
+    <w:lvl w:ilvl="4" w:tplc="34090003" w:tentative="1">
+      <w:start w:val="1"/>
+      <w:numFmt w:val="bullet"/>
+      <w:lvlText w:val="o"/>
+      <w:lvlJc w:val="left"/>
+      <w:pPr>
+        <w:ind w:left="3600" w:hanging="360"/>
+      </w:pPr>
+      <w:rPr>
+        <w:rFonts w:ascii="Courier New" w:hAnsi="Courier New" w:cs="Courier New" w:hint="default"/>
+      </w:rPr>
+    </w:lvl>
+    <w:lvl w:ilvl="5" w:tplc="34090005" w:tentative="1">
+      <w:start w:val="1"/>
+      <w:numFmt w:val="bullet"/>
+      <w:lvlText w:val=""/>
+      <w:lvlJc w:val="left"/>
+      <w:pPr>
+        <w:ind w:left="4320" w:hanging="360"/>
+      </w:pPr>
+      <w:rPr>
+        <w:rFonts w:ascii="Wingdings" w:hAnsi="Wingdings" w:hint="default"/>
+      </w:rPr>
+    </w:lvl>
+    <w:lvl w:ilvl="6" w:tplc="34090001" w:tentative="1">
+      <w:start w:val="1"/>
+      <w:numFmt w:val="bullet"/>
+      <w:lvlText w:val=""/>
+      <w:lvlJc w:val="left"/>
+      <w:pPr>
+        <w:ind w:left="5040" w:hanging="360"/>
+      </w:pPr>
+      <w:rPr>
+        <w:rFonts w:ascii="Symbol" w:hAnsi="Symbol" w:hint="default"/>
+      </w:rPr>
+    </w:lvl>
+    <w:lvl w:ilvl="7" w:tplc="34090003" w:tentative="1">
+      <w:start w:val="1"/>
+      <w:numFmt w:val="bullet"/>
+      <w:lvlText w:val="o"/>
+      <w:lvlJc w:val="left"/>
+      <w:pPr>
+        <w:ind w:left="5760" w:hanging="360"/>
+      </w:pPr>
+      <w:rPr>
+        <w:rFonts w:ascii="Courier New" w:hAnsi="Courier New" w:cs="Courier New" w:hint="default"/>
+      </w:rPr>
+    </w:lvl>
+    <w:lvl w:ilvl="8" w:tplc="34090005" w:tentative="1">
+      <w:start w:val="1"/>
+      <w:numFmt w:val="bullet"/>
+      <w:lvlText w:val=""/>
+      <w:lvlJc w:val="left"/>
+      <w:pPr>
+        <w:ind w:left="6480" w:hanging="360"/>
+      </w:pPr>
+      <w:rPr>
+        <w:rFonts w:ascii="Wingdings" w:hAnsi="Wingdings" w:hint="default"/>
+      </w:rPr>
+    </w:lvl>
+  </w:abstractNum>
+  <w:abstractNum w:abstractNumId="4" w15:restartNumberingAfterBreak="0">
+    <w:nsid w:val="56106A77"/>
+    <w:multiLevelType w:val="multilevel"/>
+    <w:tmpl w:val="5E44B82C"/>
+    <w:lvl w:ilvl="0">
+      <w:start w:val="1"/>
+      <w:numFmt w:val="decimal"/>
+      <w:lvlText w:val="%1.0"/>
+      <w:lvlJc w:val="left"/>
+      <w:pPr>
+        <w:ind w:left="360" w:hanging="360"/>
+      </w:pPr>
+      <w:rPr>
+        <w:rFonts w:hint="default"/>
+      </w:rPr>
+    </w:lvl>
+    <w:lvl w:ilvl="1">
+      <w:start w:val="1"/>
+      <w:numFmt w:val="decimal"/>
+      <w:lvlText w:val="%1.%2"/>
+      <w:lvlJc w:val="left"/>
+      <w:pPr>
+        <w:ind w:left="1080" w:hanging="360"/>
+      </w:pPr>
+      <w:rPr>
+        <w:rFonts w:hint="default"/>
+      </w:rPr>
+    </w:lvl>
+    <w:lvl w:ilvl="2">
+      <w:start w:val="1"/>
+      <w:numFmt w:val="decimal"/>
+      <w:lvlText w:val="%1.%2.%3"/>
+      <w:lvlJc w:val="left"/>
+      <w:pPr>
+        <w:ind w:left="2160" w:hanging="720"/>
+      </w:pPr>
+      <w:rPr>
+        <w:rFonts w:hint="default"/>
+      </w:rPr>
+    </w:lvl>
+    <w:lvl w:ilvl="3">
+      <w:start w:val="1"/>
+      <w:numFmt w:val="decimal"/>
+      <w:lvlText w:val="%1.%2.%3.%4"/>
+      <w:lvlJc w:val="left"/>
+      <w:pPr>
+        <w:ind w:left="2880" w:hanging="720"/>
+      </w:pPr>
+      <w:rPr>
+        <w:rFonts w:hint="default"/>
+      </w:rPr>
+    </w:lvl>
+    <w:lvl w:ilvl="4">
+      <w:start w:val="1"/>
+      <w:numFmt w:val="decimal"/>
+      <w:lvlText w:val="%1.%2.%3.%4.%5"/>
+      <w:lvlJc w:val="left"/>
+      <w:pPr>
+        <w:ind w:left="3960" w:hanging="1080"/>
+      </w:pPr>
+      <w:rPr>
+        <w:rFonts w:hint="default"/>
+      </w:rPr>
+    </w:lvl>
+    <w:lvl w:ilvl="5">
+      <w:start w:val="1"/>
+      <w:numFmt w:val="decimal"/>
+      <w:lvlText w:val="%1.%2.%3.%4.%5.%6"/>
+      <w:lvlJc w:val="left"/>
+      <w:pPr>
+        <w:ind w:left="4680" w:hanging="1080"/>
+      </w:pPr>
+      <w:rPr>
+        <w:rFonts w:hint="default"/>
+      </w:rPr>
+    </w:lvl>
+    <w:lvl w:ilvl="6">
+      <w:start w:val="1"/>
+      <w:numFmt w:val="decimal"/>
+      <w:lvlText w:val="%1.%2.%3.%4.%5.%6.%7"/>
+      <w:lvlJc w:val="left"/>
+      <w:pPr>
+        <w:ind w:left="5760" w:hanging="1440"/>
+      </w:pPr>
+      <w:rPr>
+        <w:rFonts w:hint="default"/>
+      </w:rPr>
+    </w:lvl>
+    <w:lvl w:ilvl="7">
+      <w:start w:val="1"/>
+      <w:numFmt w:val="decimal"/>
+      <w:lvlText w:val="%1.%2.%3.%4.%5.%6.%7.%8"/>
+      <w:lvlJc w:val="left"/>
+      <w:pPr>
+        <w:ind w:left="6480" w:hanging="1440"/>
+      </w:pPr>
+      <w:rPr>
+        <w:rFonts w:hint="default"/>
+      </w:rPr>
+    </w:lvl>
+    <w:lvl w:ilvl="8">
+      <w:start w:val="1"/>
+      <w:numFmt w:val="decimal"/>
+      <w:lvlText w:val="%1.%2.%3.%4.%5.%6.%7.%8.%9"/>
+      <w:lvlJc w:val="left"/>
+      <w:pPr>
+        <w:ind w:left="7560" w:hanging="1800"/>
+      </w:pPr>
+      <w:rPr>
+        <w:rFonts w:hint="default"/>
+      </w:rPr>
+    </w:lvl>
+  </w:abstractNum>
+  <w:abstractNum w:abstractNumId="5" w15:restartNumberingAfterBreak="0">
     <w:nsid w:val="758F2E0A"/>
     <w:multiLevelType w:val="hybridMultilevel"/>
     <w:tmpl w:val="38DEF3E4"/>
@@ -596,8 +1494,139 @@
       </w:rPr>
     </w:lvl>
   </w:abstractNum>
+  <w:abstractNum w:abstractNumId="6" w15:restartNumberingAfterBreak="0">
+    <w:nsid w:val="7FE54EDD"/>
+    <w:multiLevelType w:val="hybridMultilevel"/>
+    <w:tmpl w:val="9A2C1A30"/>
+    <w:lvl w:ilvl="0" w:tplc="34090005">
+      <w:start w:val="1"/>
+      <w:numFmt w:val="bullet"/>
+      <w:lvlText w:val=""/>
+      <w:lvlJc w:val="left"/>
+      <w:pPr>
+        <w:ind w:left="720" w:hanging="360"/>
+      </w:pPr>
+      <w:rPr>
+        <w:rFonts w:ascii="Wingdings" w:hAnsi="Wingdings" w:hint="default"/>
+      </w:rPr>
+    </w:lvl>
+    <w:lvl w:ilvl="1" w:tplc="34090003" w:tentative="1">
+      <w:start w:val="1"/>
+      <w:numFmt w:val="bullet"/>
+      <w:lvlText w:val="o"/>
+      <w:lvlJc w:val="left"/>
+      <w:pPr>
+        <w:ind w:left="1440" w:hanging="360"/>
+      </w:pPr>
+      <w:rPr>
+        <w:rFonts w:ascii="Courier New" w:hAnsi="Courier New" w:cs="Courier New" w:hint="default"/>
+      </w:rPr>
+    </w:lvl>
+    <w:lvl w:ilvl="2" w:tplc="34090005" w:tentative="1">
+      <w:start w:val="1"/>
+      <w:numFmt w:val="bullet"/>
+      <w:lvlText w:val=""/>
+      <w:lvlJc w:val="left"/>
+      <w:pPr>
+        <w:ind w:left="2160" w:hanging="360"/>
+      </w:pPr>
+      <w:rPr>
+        <w:rFonts w:ascii="Wingdings" w:hAnsi="Wingdings" w:hint="default"/>
+      </w:rPr>
+    </w:lvl>
+    <w:lvl w:ilvl="3" w:tplc="34090001" w:tentative="1">
+      <w:start w:val="1"/>
+      <w:numFmt w:val="bullet"/>
+      <w:lvlText w:val=""/>
+      <w:lvlJc w:val="left"/>
+      <w:pPr>
+        <w:ind w:left="2880" w:hanging="360"/>
+      </w:pPr>
+      <w:rPr>
+        <w:rFonts w:ascii="Symbol" w:hAnsi="Symbol" w:hint="default"/>
+      </w:rPr>
+    </w:lvl>
+    <w:lvl w:ilvl="4" w:tplc="34090003" w:tentative="1">
+      <w:start w:val="1"/>
+      <w:numFmt w:val="bullet"/>
+      <w:lvlText w:val="o"/>
+      <w:lvlJc w:val="left"/>
+      <w:pPr>
+        <w:ind w:left="3600" w:hanging="360"/>
+      </w:pPr>
+      <w:rPr>
+        <w:rFonts w:ascii="Courier New" w:hAnsi="Courier New" w:cs="Courier New" w:hint="default"/>
+      </w:rPr>
+    </w:lvl>
+    <w:lvl w:ilvl="5" w:tplc="34090005" w:tentative="1">
+      <w:start w:val="1"/>
+      <w:numFmt w:val="bullet"/>
+      <w:lvlText w:val=""/>
+      <w:lvlJc w:val="left"/>
+      <w:pPr>
+        <w:ind w:left="4320" w:hanging="360"/>
+      </w:pPr>
+      <w:rPr>
+        <w:rFonts w:ascii="Wingdings" w:hAnsi="Wingdings" w:hint="default"/>
+      </w:rPr>
+    </w:lvl>
+    <w:lvl w:ilvl="6" w:tplc="34090001" w:tentative="1">
+      <w:start w:val="1"/>
+      <w:numFmt w:val="bullet"/>
+      <w:lvlText w:val=""/>
+      <w:lvlJc w:val="left"/>
+      <w:pPr>
+        <w:ind w:left="5040" w:hanging="360"/>
+      </w:pPr>
+      <w:rPr>
+        <w:rFonts w:ascii="Symbol" w:hAnsi="Symbol" w:hint="default"/>
+      </w:rPr>
+    </w:lvl>
+    <w:lvl w:ilvl="7" w:tplc="34090003" w:tentative="1">
+      <w:start w:val="1"/>
+      <w:numFmt w:val="bullet"/>
+      <w:lvlText w:val="o"/>
+      <w:lvlJc w:val="left"/>
+      <w:pPr>
+        <w:ind w:left="5760" w:hanging="360"/>
+      </w:pPr>
+      <w:rPr>
+        <w:rFonts w:ascii="Courier New" w:hAnsi="Courier New" w:cs="Courier New" w:hint="default"/>
+      </w:rPr>
+    </w:lvl>
+    <w:lvl w:ilvl="8" w:tplc="34090005" w:tentative="1">
+      <w:start w:val="1"/>
+      <w:numFmt w:val="bullet"/>
+      <w:lvlText w:val=""/>
+      <w:lvlJc w:val="left"/>
+      <w:pPr>
+        <w:ind w:left="6480" w:hanging="360"/>
+      </w:pPr>
+      <w:rPr>
+        <w:rFonts w:ascii="Wingdings" w:hAnsi="Wingdings" w:hint="default"/>
+      </w:rPr>
+    </w:lvl>
+  </w:abstractNum>
   <w:num w:numId="1" w16cid:durableId="921911126">
+    <w:abstractNumId w:val="5"/>
+  </w:num>
+  <w:num w:numId="2" w16cid:durableId="2009206115">
+    <w:abstractNumId w:val="4"/>
+  </w:num>
+  <w:num w:numId="3" w16cid:durableId="572159288">
+    <w:abstractNumId w:val="3"/>
+  </w:num>
+  <w:num w:numId="4" w16cid:durableId="423260742">
     <w:abstractNumId w:val="0"/>
+  </w:num>
+  <w:num w:numId="5" w16cid:durableId="902564884">
+    <w:abstractNumId w:val="6"/>
+  </w:num>
+  <w:num w:numId="6" w16cid:durableId="1095782543">
+    <w:abstractNumId w:val="2"/>
+  </w:num>
+  <w:num w:numId="7" w16cid:durableId="1392387231">
+    <w:abstractNumId w:val="1"/>
   </w:num>
 </w:numbering>
 </file>
